--- a/Day 3/Hands On Assignments/2.  Introduction to Lambda Expressions in Java 8/Hands On Exercises - Lambda Expressions.docx
+++ b/Day 3/Hands On Assignments/2.  Introduction to Lambda Expressions in Java 8/Hands On Exercises - Lambda Expressions.docx
@@ -157,14 +157,7 @@
           <w:rFonts w:hint="default"/>
           <w:lang w:val="en-US" w:eastAsia="zh-CN"/>
         </w:rPr>
-        <w:t>Assignment 01</w:t>
-      </w:r>
-      <w:r>
-        <w:rPr>
-          <w:rFonts w:hint="default"/>
-          <w:lang w:val="en-US" w:eastAsia="zh-CN"/>
-        </w:rPr>
-        <w:t xml:space="preserve"> </w:t>
+        <w:t xml:space="preserve">Assignment 01 </w:t>
       </w:r>
       <w:r>
         <w:tab/>
@@ -225,21 +218,7 @@
           <w:rFonts w:hint="default"/>
           <w:lang w:val="en-US" w:eastAsia="zh-CN"/>
         </w:rPr>
-        <w:t>Assignment 02</w:t>
-      </w:r>
-      <w:r>
-        <w:rPr>
-          <w:rFonts w:hint="default"/>
-          <w:lang w:val="en-US" w:eastAsia="zh-CN"/>
-        </w:rPr>
-        <w:t xml:space="preserve"> </w:t>
-      </w:r>
-      <w:r>
-        <w:rPr>
-          <w:rFonts w:hint="default"/>
-          <w:lang w:val="en-US" w:eastAsia="zh-CN"/>
-        </w:rPr>
-        <w:t xml:space="preserve"> </w:t>
+        <w:t xml:space="preserve">Assignment 02  </w:t>
       </w:r>
       <w:r>
         <w:tab/>
@@ -301,15 +280,7 @@
           <w:bCs/>
           <w:lang w:val="en-US" w:eastAsia="zh-CN"/>
         </w:rPr>
-        <w:t>Assignment 03</w:t>
-      </w:r>
-      <w:r>
-        <w:rPr>
-          <w:rFonts w:hint="default" w:ascii="Times New Roman" w:hAnsi="Times New Roman" w:eastAsia="SimSun" w:cs="Times New Roman"/>
-          <w:bCs/>
-          <w:lang w:val="en-US" w:eastAsia="zh-CN"/>
-        </w:rPr>
-        <w:t xml:space="preserve"> </w:t>
+        <w:t xml:space="preserve">Assignment 03 </w:t>
       </w:r>
       <w:r>
         <w:tab/>
@@ -370,28 +341,7 @@
           <w:rFonts w:hint="default"/>
           <w:lang w:val="en-US" w:eastAsia="zh-CN"/>
         </w:rPr>
-        <w:t>Assignment 04</w:t>
-      </w:r>
-      <w:r>
-        <w:rPr>
-          <w:rFonts w:hint="default"/>
-          <w:lang w:val="en-US" w:eastAsia="zh-CN"/>
-        </w:rPr>
-        <w:t xml:space="preserve"> </w:t>
-      </w:r>
-      <w:r>
-        <w:rPr>
-          <w:rFonts w:hint="default"/>
-          <w:lang w:val="en-US" w:eastAsia="zh-CN"/>
-        </w:rPr>
-        <w:t xml:space="preserve"> </w:t>
-      </w:r>
-      <w:r>
-        <w:rPr>
-          <w:rFonts w:hint="default"/>
-          <w:lang w:val="en-US" w:eastAsia="zh-CN"/>
-        </w:rPr>
-        <w:t xml:space="preserve"> </w:t>
+        <w:t xml:space="preserve">Assignment 04   </w:t>
       </w:r>
       <w:r>
         <w:tab/>
@@ -704,14 +654,7 @@
           <w:rFonts w:hint="default"/>
           <w:lang w:val="en-US"/>
         </w:rPr>
-        <w:t>Assignment 01</w:t>
-      </w:r>
-      <w:r>
-        <w:rPr>
-          <w:rFonts w:hint="default"/>
-          <w:lang w:val="en-US"/>
-        </w:rPr>
-        <w:t xml:space="preserve"> </w:t>
+        <w:t xml:space="preserve">Assignment 01 </w:t>
       </w:r>
       <w:r>
         <w:tab/>
@@ -1138,14 +1081,7 @@
           <w:rFonts w:hint="default"/>
           <w:lang w:val="en-US" w:eastAsia="zh-CN"/>
         </w:rPr>
-        <w:t>Assignment 08</w:t>
-      </w:r>
-      <w:r>
-        <w:rPr>
-          <w:rFonts w:hint="default"/>
-          <w:lang w:val="en-US" w:eastAsia="zh-CN"/>
-        </w:rPr>
-        <w:t xml:space="preserve"> </w:t>
+        <w:t xml:space="preserve">Assignment 08 </w:t>
       </w:r>
       <w:r>
         <w:tab/>
@@ -1267,14 +1203,7 @@
           <w:rFonts w:hint="default"/>
           <w:lang w:val="en-US" w:eastAsia="zh-CN"/>
         </w:rPr>
-        <w:t>Assignment 01</w:t>
-      </w:r>
-      <w:r>
-        <w:rPr>
-          <w:rFonts w:hint="default"/>
-          <w:lang w:val="en-US" w:eastAsia="zh-CN"/>
-        </w:rPr>
-        <w:t xml:space="preserve"> </w:t>
+        <w:t xml:space="preserve">Assignment 01 </w:t>
       </w:r>
       <w:r>
         <w:tab/>
@@ -1335,14 +1264,7 @@
           <w:rFonts w:hint="default"/>
           <w:lang w:val="en-US" w:eastAsia="zh-CN"/>
         </w:rPr>
-        <w:t>Assignment 02</w:t>
-      </w:r>
-      <w:r>
-        <w:rPr>
-          <w:rFonts w:hint="default"/>
-          <w:lang w:val="en-US" w:eastAsia="zh-CN"/>
-        </w:rPr>
-        <w:t xml:space="preserve"> </w:t>
+        <w:t xml:space="preserve">Assignment 02 </w:t>
       </w:r>
       <w:r>
         <w:tab/>
@@ -1757,8 +1679,16 @@
           <w:szCs w:val="24"/>
           <w:lang w:val="en-US" w:eastAsia="zh-CN" w:bidi="ar-SA"/>
         </w:rPr>
-        <w:t>Write a code to print all the prime numbers that are present in it, using lambda expression.</w:t>
-      </w:r>
+        <w:t>Write code to print all the prime numbers that are present in it, using lambda expression.</w:t>
+      </w:r>
+    </w:p>
+    <w:p>
+      <w:pPr>
+        <w:rPr>
+          <w:rFonts w:hint="default"/>
+          <w:lang w:val="en-US" w:eastAsia="zh-CN"/>
+        </w:rPr>
+      </w:pPr>
     </w:p>
     <w:p>
       <w:pPr>
@@ -1878,7 +1808,7 @@
           <w:szCs w:val="24"/>
           <w:lang w:val="en-US" w:eastAsia="zh-CN" w:bidi="ar-SA"/>
         </w:rPr>
-        <w:t>Write acode to print all the Strings in reverse order, using lambda expression.</w:t>
+        <w:t>Write code to print all the Strings in reverse order, using lambda expression.</w:t>
       </w:r>
     </w:p>
     <w:p>
@@ -2198,8 +2128,8 @@
           <w:lang w:val="en-US" w:eastAsia="zh-CN"/>
         </w:rPr>
       </w:pPr>
-      <w:bookmarkStart w:id="5" w:name="_Toc4038"/>
-      <w:bookmarkStart w:id="6" w:name="_Toc23397"/>
+      <w:bookmarkStart w:id="5" w:name="_Toc23397"/>
+      <w:bookmarkStart w:id="6" w:name="_Toc4038"/>
       <w:r>
         <w:rPr>
           <w:rFonts w:hint="default"/>
@@ -2330,8 +2260,8 @@
           <w:lang w:val="en-US" w:eastAsia="zh-CN"/>
         </w:rPr>
       </w:pPr>
-      <w:bookmarkStart w:id="9" w:name="_Toc9697"/>
-      <w:bookmarkStart w:id="10" w:name="_Toc12114"/>
+      <w:bookmarkStart w:id="9" w:name="_Toc12114"/>
+      <w:bookmarkStart w:id="10" w:name="_Toc9697"/>
       <w:r>
         <w:rPr>
           <w:rFonts w:hint="default"/>
@@ -2431,8 +2361,8 @@
           <w:lang w:val="en-US" w:eastAsia="zh-CN"/>
         </w:rPr>
       </w:pPr>
-      <w:bookmarkStart w:id="11" w:name="_Toc1758"/>
-      <w:bookmarkStart w:id="12" w:name="_Toc29283"/>
+      <w:bookmarkStart w:id="11" w:name="_Toc29283"/>
+      <w:bookmarkStart w:id="12" w:name="_Toc1758"/>
       <w:r>
         <w:rPr>
           <w:rFonts w:hint="default"/>
@@ -2452,8 +2382,8 @@
           <w:lang w:val="en-US"/>
         </w:rPr>
       </w:pPr>
-      <w:bookmarkStart w:id="13" w:name="_Toc2345"/>
-      <w:bookmarkStart w:id="14" w:name="_Toc31939"/>
+      <w:bookmarkStart w:id="13" w:name="_Toc31939"/>
+      <w:bookmarkStart w:id="14" w:name="_Toc2345"/>
       <w:r>
         <w:rPr>
           <w:rFonts w:hint="default"/>
@@ -2715,8 +2645,8 @@
           <w:lang w:val="en-US" w:eastAsia="zh-CN"/>
         </w:rPr>
       </w:pPr>
-      <w:bookmarkStart w:id="19" w:name="_Toc9461"/>
-      <w:bookmarkStart w:id="20" w:name="_Toc10089"/>
+      <w:bookmarkStart w:id="19" w:name="_Toc10089"/>
+      <w:bookmarkStart w:id="20" w:name="_Toc9461"/>
       <w:r>
         <w:rPr>
           <w:rFonts w:hint="default"/>
@@ -2999,6 +2929,8 @@
         </w:rPr>
         <w:t>Example for perfect square numbers: 0, 1, 4, 9, 16, 25, 36, 49, 64 etc..</w:t>
       </w:r>
+      <w:bookmarkStart w:id="43" w:name="_GoBack"/>
+      <w:bookmarkEnd w:id="43"/>
       <w:r>
         <w:rPr>
           <w:rFonts w:hint="default" w:ascii="SimSun" w:hAnsi="SimSun" w:eastAsia="SimSun"/>
@@ -4015,10 +3947,8 @@
           <w:lang w:val="en-US" w:eastAsia="zh-CN"/>
         </w:rPr>
       </w:pPr>
-      <w:bookmarkStart w:id="41" w:name="_Toc16655"/>
-      <w:bookmarkStart w:id="42" w:name="_Toc22551"/>
-      <w:bookmarkStart w:id="43" w:name="_GoBack"/>
-      <w:bookmarkEnd w:id="43"/>
+      <w:bookmarkStart w:id="41" w:name="_Toc22551"/>
+      <w:bookmarkStart w:id="42" w:name="_Toc16655"/>
       <w:r>
         <w:rPr>
           <w:rFonts w:hint="default"/>
